--- a/_source/_analysis/Use Cases/UseCase_Dreieck abklicken_MarkusMichael.docx
+++ b/_source/_analysis/Use Cases/UseCase_Dreieck abklicken_MarkusMichael.docx
@@ -32,13 +32,8 @@
                 <w:color w:val="000000"/>
               </w:rPr>
             </w:pPr>
-            <w:r>
-              <w:rPr>
-                <w:b/>
-                <w:color w:val="000000"/>
-              </w:rPr>
-              <w:t>Dreieck abklicken</w:t>
-            </w:r>
+            <w:bookmarkStart w:id="0" w:name="_GoBack"/>
+            <w:bookmarkEnd w:id="0"/>
           </w:p>
         </w:tc>
       </w:tr>
@@ -88,8 +83,19 @@
                 <w:sz w:val="20"/>
                 <w:szCs w:val="20"/>
               </w:rPr>
-              <w:t>UC Dreieck abklicken</w:t>
-            </w:r>
+              <w:t xml:space="preserve">UC Dreieck </w:t>
+            </w:r>
+            <w:proofErr w:type="spellStart"/>
+            <w:r>
+              <w:rPr>
+                <w:rFonts w:ascii="Times New Roman" w:hAnsi="Times New Roman" w:cs="Sendnya"/>
+                <w:color w:val="000000"/>
+                <w:sz w:val="20"/>
+                <w:szCs w:val="20"/>
+              </w:rPr>
+              <w:t>abklicken</w:t>
+            </w:r>
+            <w:proofErr w:type="spellEnd"/>
           </w:p>
         </w:tc>
       </w:tr>
@@ -1043,8 +1049,6 @@
               </w:rPr>
               <w:t>Das System zeigt den Verstoß an</w:t>
             </w:r>
-            <w:bookmarkStart w:id="0" w:name="_GoBack"/>
-            <w:bookmarkEnd w:id="0"/>
           </w:p>
           <w:p>
             <w:pPr>
@@ -2724,6 +2728,7 @@
       <w:lang w:eastAsia="de-DE"/>
     </w:rPr>
     <w:tblPr>
+      <w:tblInd w:w="0" w:type="dxa"/>
       <w:tblBorders>
         <w:top w:val="single" w:sz="4" w:space="0" w:color="auto"/>
         <w:left w:val="single" w:sz="4" w:space="0" w:color="auto"/>
@@ -2957,6 +2962,7 @@
       <w:lang w:eastAsia="de-DE"/>
     </w:rPr>
     <w:tblPr>
+      <w:tblInd w:w="0" w:type="dxa"/>
       <w:tblBorders>
         <w:top w:val="single" w:sz="4" w:space="0" w:color="auto"/>
         <w:left w:val="single" w:sz="4" w:space="0" w:color="auto"/>
